--- a/testStrategyAndIdea.docx
+++ b/testStrategyAndIdea.docx
@@ -415,8 +415,6 @@
         </w:rPr>
         <w:t>测试案例：校验点有哪些，怎么校验的。</w:t>
       </w:r>
-      <w:bookmarkStart w:id="0" w:name="_GoBack"/>
-      <w:bookmarkEnd w:id="0"/>
     </w:p>
     <w:p>
       <w:pPr>
@@ -474,6 +472,103 @@
           <w:lang w:val="en-US" w:eastAsia="zh-CN"/>
         </w:rPr>
         <w:t>②按字段测试描述，针对每个字段的测试，但是测试时是整体操作的。</w:t>
+      </w:r>
+    </w:p>
+    <w:p>
+      <w:pPr>
+        <w:rPr>
+          <w:rFonts w:hint="eastAsia"/>
+          <w:lang w:val="en-US" w:eastAsia="zh-CN"/>
+        </w:rPr>
+      </w:pPr>
+      <w:r>
+        <w:rPr>
+          <w:rFonts w:hint="eastAsia"/>
+          <w:lang w:val="en-US" w:eastAsia="zh-CN"/>
+        </w:rPr>
+        <w:t>怎么写测试案例：？</w:t>
+      </w:r>
+    </w:p>
+    <w:p>
+      <w:pPr>
+        <w:ind w:firstLine="420" w:firstLineChars="0"/>
+        <w:rPr>
+          <w:rFonts w:hint="eastAsia"/>
+          <w:lang w:val="en-US" w:eastAsia="zh-CN"/>
+        </w:rPr>
+      </w:pPr>
+      <w:r>
+        <w:rPr>
+          <w:rFonts w:hint="eastAsia"/>
+          <w:lang w:val="en-US" w:eastAsia="zh-CN"/>
+        </w:rPr>
+        <w:t>①分页面可操作部分</w:t>
+      </w:r>
+    </w:p>
+    <w:p>
+      <w:pPr>
+        <w:ind w:firstLine="420" w:firstLineChars="0"/>
+        <w:rPr>
+          <w:rFonts w:hint="eastAsia"/>
+          <w:lang w:val="en-US" w:eastAsia="zh-CN"/>
+        </w:rPr>
+      </w:pPr>
+      <w:r>
+        <w:rPr>
+          <w:rFonts w:hint="eastAsia"/>
+          <w:lang w:val="en-US" w:eastAsia="zh-CN"/>
+        </w:rPr>
+        <w:t>②分流程类</w:t>
+      </w:r>
+    </w:p>
+    <w:p>
+      <w:pPr>
+        <w:ind w:firstLine="420" w:firstLineChars="0"/>
+        <w:rPr>
+          <w:rFonts w:hint="eastAsia"/>
+          <w:lang w:val="en-US" w:eastAsia="zh-CN"/>
+        </w:rPr>
+      </w:pPr>
+      <w:r>
+        <w:rPr>
+          <w:rFonts w:hint="eastAsia"/>
+          <w:lang w:val="en-US" w:eastAsia="zh-CN"/>
+        </w:rPr>
+        <w:t>③接口</w:t>
+      </w:r>
+    </w:p>
+    <w:p>
+      <w:pPr>
+        <w:ind w:firstLine="420" w:firstLineChars="0"/>
+        <w:rPr>
+          <w:rFonts w:hint="eastAsia"/>
+          <w:lang w:val="en-US" w:eastAsia="zh-CN"/>
+        </w:rPr>
+      </w:pPr>
+      <w:r>
+        <w:rPr>
+          <w:rFonts w:hint="eastAsia"/>
+          <w:lang w:val="en-US" w:eastAsia="zh-CN"/>
+        </w:rPr>
+        <w:t>④外部联调，异常情况</w:t>
+      </w:r>
+    </w:p>
+    <w:p>
+      <w:pPr>
+        <w:ind w:firstLine="420" w:firstLineChars="0"/>
+        <w:rPr>
+          <w:rFonts w:hint="eastAsia"/>
+          <w:lang w:val="en-US" w:eastAsia="zh-CN"/>
+        </w:rPr>
+      </w:pPr>
+      <w:bookmarkStart w:id="0" w:name="_GoBack"/>
+      <w:bookmarkEnd w:id="0"/>
+      <w:r>
+        <w:rPr>
+          <w:rFonts w:hint="eastAsia"/>
+          <w:lang w:val="en-US" w:eastAsia="zh-CN"/>
+        </w:rPr>
+        <w:t>案例怎么写》哪里是可操作地方（input），哪里就是案例写的地方，然后看验证结果（ouput）</w:t>
       </w:r>
     </w:p>
     <w:p>

--- a/testStrategyAndIdea.docx
+++ b/testStrategyAndIdea.docx
@@ -561,74 +561,127 @@
           <w:lang w:val="en-US" w:eastAsia="zh-CN"/>
         </w:rPr>
       </w:pPr>
+      <w:r>
+        <w:rPr>
+          <w:rFonts w:hint="eastAsia"/>
+          <w:lang w:val="en-US" w:eastAsia="zh-CN"/>
+        </w:rPr>
+        <w:t>案例怎么写》哪里是可操作地方（input），哪里就是案例写的地方，然后看验证结果（ouput）</w:t>
+      </w:r>
+    </w:p>
+    <w:p>
+      <w:pPr>
+        <w:rPr>
+          <w:rFonts w:hint="eastAsia"/>
+          <w:lang w:val="en-US" w:eastAsia="zh-CN"/>
+        </w:rPr>
+      </w:pPr>
+      <w:r>
+        <w:rPr>
+          <w:rFonts w:hint="eastAsia"/>
+          <w:lang w:val="en-US" w:eastAsia="zh-CN"/>
+        </w:rPr>
+        <w:t>（每份工作都是展现能力的时候。做领导时，要有给每个员工反映能力的机会。）</w:t>
+      </w:r>
+    </w:p>
+    <w:p>
+      <w:pPr>
+        <w:rPr>
+          <w:rFonts w:hint="eastAsia"/>
+          <w:lang w:val="en-US" w:eastAsia="zh-CN"/>
+        </w:rPr>
+      </w:pPr>
+      <w:r>
+        <w:rPr>
+          <w:rFonts w:hint="eastAsia"/>
+          <w:lang w:val="en-US" w:eastAsia="zh-CN"/>
+        </w:rPr>
+        <w:t>（项目管理，运营沟通，创业书籍要多看）</w:t>
+      </w:r>
+    </w:p>
+    <w:p>
+      <w:pPr>
+        <w:rPr>
+          <w:rFonts w:hint="eastAsia"/>
+          <w:lang w:val="en-US" w:eastAsia="zh-CN"/>
+        </w:rPr>
+      </w:pPr>
+      <w:r>
+        <w:rPr>
+          <w:rFonts w:hint="eastAsia"/>
+          <w:lang w:val="en-US" w:eastAsia="zh-CN"/>
+        </w:rPr>
+        <w:t>（改善自身弱点）</w:t>
+      </w:r>
+    </w:p>
+    <w:p>
+      <w:pPr>
+        <w:rPr>
+          <w:rFonts w:hint="eastAsia"/>
+          <w:lang w:val="en-US" w:eastAsia="zh-CN"/>
+        </w:rPr>
+      </w:pPr>
+      <w:r>
+        <w:rPr>
+          <w:rFonts w:hint="eastAsia"/>
+          <w:lang w:val="en-US" w:eastAsia="zh-CN"/>
+        </w:rPr>
+        <w:t>（早做早轻松）（少年不问前程，指点江湖）</w:t>
+      </w:r>
+    </w:p>
+    <w:p>
+      <w:pPr>
+        <w:rPr>
+          <w:rFonts w:hint="eastAsia"/>
+          <w:lang w:val="en-US" w:eastAsia="zh-CN"/>
+        </w:rPr>
+      </w:pPr>
+    </w:p>
+    <w:p>
+      <w:pPr>
+        <w:rPr>
+          <w:rFonts w:hint="eastAsia"/>
+          <w:lang w:val="en-US" w:eastAsia="zh-CN"/>
+        </w:rPr>
+      </w:pPr>
+      <w:r>
+        <w:rPr>
+          <w:rFonts w:hint="eastAsia"/>
+          <w:lang w:val="en-US" w:eastAsia="zh-CN"/>
+        </w:rPr>
+        <w:t>上线工作：</w:t>
+      </w:r>
+    </w:p>
+    <w:p>
+      <w:pPr>
+        <w:rPr>
+          <w:rFonts w:hint="eastAsia"/>
+          <w:lang w:val="en-US" w:eastAsia="zh-CN"/>
+        </w:rPr>
+      </w:pPr>
+      <w:r>
+        <w:rPr>
+          <w:rFonts w:hint="eastAsia"/>
+          <w:lang w:val="en-US" w:eastAsia="zh-CN"/>
+        </w:rPr>
+        <w:t>上线后要发公告：邮件通知相关业务人员，通知账号等需知信息。</w:t>
+      </w:r>
       <w:bookmarkStart w:id="0" w:name="_GoBack"/>
       <w:bookmarkEnd w:id="0"/>
-      <w:r>
-        <w:rPr>
-          <w:rFonts w:hint="eastAsia"/>
-          <w:lang w:val="en-US" w:eastAsia="zh-CN"/>
-        </w:rPr>
-        <w:t>案例怎么写》哪里是可操作地方（input），哪里就是案例写的地方，然后看验证结果（ouput）</w:t>
-      </w:r>
-    </w:p>
-    <w:p>
-      <w:pPr>
-        <w:rPr>
-          <w:rFonts w:hint="eastAsia"/>
-          <w:lang w:val="en-US" w:eastAsia="zh-CN"/>
-        </w:rPr>
-      </w:pPr>
-      <w:r>
-        <w:rPr>
-          <w:rFonts w:hint="eastAsia"/>
-          <w:lang w:val="en-US" w:eastAsia="zh-CN"/>
-        </w:rPr>
-        <w:t>（每份工作都是展现能力的时候。做领导时，要有给每个员工反映能力的机会。）</w:t>
-      </w:r>
-    </w:p>
-    <w:p>
-      <w:pPr>
-        <w:rPr>
-          <w:rFonts w:hint="eastAsia"/>
-          <w:lang w:val="en-US" w:eastAsia="zh-CN"/>
-        </w:rPr>
-      </w:pPr>
-      <w:r>
-        <w:rPr>
-          <w:rFonts w:hint="eastAsia"/>
-          <w:lang w:val="en-US" w:eastAsia="zh-CN"/>
-        </w:rPr>
-        <w:t>（项目管理，运营沟通，创业书籍要多看）</w:t>
-      </w:r>
-    </w:p>
-    <w:p>
-      <w:pPr>
-        <w:rPr>
-          <w:rFonts w:hint="eastAsia"/>
-          <w:lang w:val="en-US" w:eastAsia="zh-CN"/>
-        </w:rPr>
-      </w:pPr>
-      <w:r>
-        <w:rPr>
-          <w:rFonts w:hint="eastAsia"/>
-          <w:lang w:val="en-US" w:eastAsia="zh-CN"/>
-        </w:rPr>
-        <w:t>（改善自身弱点）</w:t>
-      </w:r>
-    </w:p>
-    <w:p>
-      <w:pPr>
-        <w:rPr>
-          <w:rFonts w:hint="eastAsia"/>
-          <w:lang w:val="en-US" w:eastAsia="zh-CN"/>
-        </w:rPr>
-      </w:pPr>
-      <w:r>
-        <w:rPr>
-          <w:rFonts w:hint="eastAsia"/>
-          <w:lang w:val="en-US" w:eastAsia="zh-CN"/>
-        </w:rPr>
-        <w:t>（早做早轻松）（少年不问前程，指点江湖）</w:t>
+    </w:p>
+    <w:p>
+      <w:pPr>
+        <w:rPr>
+          <w:rFonts w:hint="eastAsia"/>
+          <w:lang w:val="en-US" w:eastAsia="zh-CN"/>
+        </w:rPr>
+      </w:pPr>
+      <w:r>
+        <w:rPr>
+          <w:rFonts w:hint="eastAsia"/>
+          <w:lang w:val="en-US" w:eastAsia="zh-CN"/>
+        </w:rPr>
+        <w:t>上线后要跟踪生产：比如进行操作点击，看日志，开发自动化检验工具等</w:t>
       </w:r>
     </w:p>
     <w:p>

--- a/testStrategyAndIdea.docx
+++ b/testStrategyAndIdea.docx
@@ -664,10 +664,40 @@
           <w:rFonts w:hint="eastAsia"/>
           <w:lang w:val="en-US" w:eastAsia="zh-CN"/>
         </w:rPr>
-        <w:t>上线后要发公告：邮件通知相关业务人员，通知账号等需知信息。</w:t>
+        <w:t>数据库要从UAT环境导出，再上到生产上。</w:t>
+      </w:r>
+    </w:p>
+    <w:p>
+      <w:pPr>
+        <w:rPr>
+          <w:rFonts w:hint="eastAsia"/>
+          <w:lang w:val="en-US" w:eastAsia="zh-CN"/>
+        </w:rPr>
+      </w:pPr>
+      <w:r>
+        <w:rPr>
+          <w:rFonts w:hint="eastAsia"/>
+          <w:lang w:val="en-US" w:eastAsia="zh-CN"/>
+        </w:rPr>
+        <w:t>代码要合并master分支，回归完再上线。</w:t>
       </w:r>
       <w:bookmarkStart w:id="0" w:name="_GoBack"/>
       <w:bookmarkEnd w:id="0"/>
+    </w:p>
+    <w:p>
+      <w:pPr>
+        <w:rPr>
+          <w:rFonts w:hint="eastAsia"/>
+          <w:lang w:val="en-US" w:eastAsia="zh-CN"/>
+        </w:rPr>
+      </w:pPr>
+      <w:r>
+        <w:rPr>
+          <w:rFonts w:hint="eastAsia"/>
+          <w:lang w:val="en-US" w:eastAsia="zh-CN"/>
+        </w:rPr>
+        <w:t>上线后要发公告：邮件通知相关业务人员，通知账号等需知信息。</w:t>
+      </w:r>
     </w:p>
     <w:p>
       <w:pPr>

--- a/testStrategyAndIdea.docx
+++ b/testStrategyAndIdea.docx
@@ -664,25 +664,40 @@
           <w:rFonts w:hint="eastAsia"/>
           <w:lang w:val="en-US" w:eastAsia="zh-CN"/>
         </w:rPr>
-        <w:t>数据库要从UAT环境导出，再上到生产上。</w:t>
-      </w:r>
-    </w:p>
-    <w:p>
-      <w:pPr>
-        <w:rPr>
-          <w:rFonts w:hint="eastAsia"/>
-          <w:lang w:val="en-US" w:eastAsia="zh-CN"/>
-        </w:rPr>
-      </w:pPr>
-      <w:r>
-        <w:rPr>
-          <w:rFonts w:hint="eastAsia"/>
-          <w:lang w:val="en-US" w:eastAsia="zh-CN"/>
-        </w:rPr>
-        <w:t>代码要合并master分支，回归完再上线。</w:t>
+        <w:t>上UAT时，数据要从生产上拿一份到UAT，再发布代码，看生产数据和新代码合并后有没有问题；</w:t>
+      </w:r>
+    </w:p>
+    <w:p>
+      <w:pPr>
+        <w:rPr>
+          <w:rFonts w:hint="eastAsia"/>
+          <w:lang w:val="en-US" w:eastAsia="zh-CN"/>
+        </w:rPr>
+      </w:pPr>
+      <w:r>
+        <w:rPr>
+          <w:rFonts w:hint="eastAsia"/>
+          <w:lang w:val="en-US" w:eastAsia="zh-CN"/>
+        </w:rPr>
+        <w:t>数据库结构要从UAT环境导出，再上到生产上；</w:t>
       </w:r>
       <w:bookmarkStart w:id="0" w:name="_GoBack"/>
       <w:bookmarkEnd w:id="0"/>
+    </w:p>
+    <w:p>
+      <w:pPr>
+        <w:rPr>
+          <w:rFonts w:hint="eastAsia"/>
+          <w:lang w:val="en-US" w:eastAsia="zh-CN"/>
+        </w:rPr>
+      </w:pPr>
+      <w:r>
+        <w:rPr>
+          <w:rFonts w:hint="eastAsia"/>
+          <w:lang w:val="en-US" w:eastAsia="zh-CN"/>
+        </w:rPr>
+        <w:t>代码要合并master分支，回归完再上线。</w:t>
+      </w:r>
     </w:p>
     <w:p>
       <w:pPr>
